--- a/Documentation/SSU/SSU_Lucky6.docx
+++ b/Documentation/SSU/SSU_Lucky6.docx
@@ -2700,22 +2700,7 @@
         <w:t xml:space="preserve"> </w:t>
       </w:r>
       <w:r>
-        <w:t>pri</w:t>
-      </w:r>
-      <w:r>
-        <w:rPr>
-          <w:spacing w:val="-4"/>
-        </w:rPr>
-        <w:t xml:space="preserve"> </w:t>
-      </w:r>
-      <w:r>
-        <w:t>registraciji</w:t>
-      </w:r>
-      <w:r>
-        <w:t xml:space="preserve"> </w:t>
-      </w:r>
-      <w:r>
-        <w:t>korisnika</w:t>
+        <w:t>Lucky6</w:t>
       </w:r>
       <w:r>
         <w:t>,</w:t>
@@ -4159,29 +4144,55 @@
         <w:ind w:firstLine="252"/>
         <w:rPr>
           <w:szCs w:val="12"/>
-          <w:lang w:val="sr-Latn-RS"/>
-        </w:rPr>
-      </w:pPr>
-      <w:r>
-        <w:rPr>
-          <w:szCs w:val="12"/>
-          <w:lang w:val="sr-Latn-RS"/>
-        </w:rPr>
-        <w:t xml:space="preserve">4.b </w:t>
-      </w:r>
-      <w:r>
-        <w:rPr>
-          <w:szCs w:val="12"/>
-          <w:lang w:val="sr-Latn-RS"/>
-        </w:rPr>
-        <w:t>Uneti brojevi su negativni</w:t>
-      </w:r>
-      <w:r>
-        <w:rPr>
-          <w:szCs w:val="12"/>
-          <w:lang w:val="sr-Latn-RS"/>
-        </w:rPr>
-        <w:t>.</w:t>
+        </w:rPr>
+      </w:pPr>
+      <w:r>
+        <w:rPr>
+          <w:szCs w:val="12"/>
+        </w:rPr>
+        <w:t>4.</w:t>
+      </w:r>
+      <w:r>
+        <w:rPr>
+          <w:szCs w:val="12"/>
+        </w:rPr>
+        <w:t>b</w:t>
+      </w:r>
+      <w:r>
+        <w:rPr>
+          <w:szCs w:val="12"/>
+        </w:rPr>
+        <w:t xml:space="preserve"> </w:t>
+      </w:r>
+      <w:r>
+        <w:rPr>
+          <w:szCs w:val="12"/>
+        </w:rPr>
+        <w:t>Unet</w:t>
+      </w:r>
+      <w:r>
+        <w:rPr>
+          <w:szCs w:val="12"/>
+        </w:rPr>
+        <w:t>i</w:t>
+      </w:r>
+      <w:r>
+        <w:rPr>
+          <w:szCs w:val="12"/>
+        </w:rPr>
+        <w:t xml:space="preserve"> </w:t>
+      </w:r>
+      <w:r>
+        <w:rPr>
+          <w:szCs w:val="12"/>
+        </w:rPr>
+        <w:t xml:space="preserve">brojevi su </w:t>
+      </w:r>
+      <w:r>
+        <w:rPr>
+          <w:szCs w:val="12"/>
+        </w:rPr>
+        <w:t>veći od 48 ili manji od 1.</w:t>
       </w:r>
     </w:p>
     <w:p>
@@ -4257,19 +4268,31 @@
         <w:rPr>
           <w:szCs w:val="12"/>
         </w:rPr>
-        <w:t xml:space="preserve">4.c </w:t>
-      </w:r>
-      <w:r>
-        <w:rPr>
-          <w:szCs w:val="12"/>
-        </w:rPr>
-        <w:t xml:space="preserve">Unete </w:t>
-      </w:r>
-      <w:r>
-        <w:rPr>
-          <w:szCs w:val="12"/>
-        </w:rPr>
-        <w:t>brojevi su veci od maksimalnog broja pri izvlačenju</w:t>
+        <w:t>4.</w:t>
+      </w:r>
+      <w:r>
+        <w:rPr>
+          <w:szCs w:val="12"/>
+        </w:rPr>
+        <w:t>c</w:t>
+      </w:r>
+      <w:r>
+        <w:rPr>
+          <w:szCs w:val="12"/>
+        </w:rPr>
+        <w:t xml:space="preserve"> </w:t>
+      </w:r>
+      <w:r>
+        <w:rPr>
+          <w:szCs w:val="12"/>
+        </w:rPr>
+        <w:t xml:space="preserve">Uneta </w:t>
+      </w:r>
+      <w:r>
+        <w:rPr>
+          <w:szCs w:val="12"/>
+        </w:rPr>
+        <w:t>uplata tokena je negativna</w:t>
       </w:r>
       <w:r>
         <w:rPr>
@@ -4345,40 +4368,6 @@
         <w:ind w:firstLine="252"/>
         <w:rPr>
           <w:szCs w:val="12"/>
-        </w:rPr>
-      </w:pPr>
-      <w:r>
-        <w:rPr>
-          <w:szCs w:val="12"/>
-        </w:rPr>
-        <w:t xml:space="preserve">4.d </w:t>
-      </w:r>
-      <w:r>
-        <w:rPr>
-          <w:szCs w:val="12"/>
-        </w:rPr>
-        <w:t xml:space="preserve">Uneta </w:t>
-      </w:r>
-      <w:r>
-        <w:rPr>
-          <w:szCs w:val="12"/>
-        </w:rPr>
-        <w:t>uplata tokena je negativna</w:t>
-      </w:r>
-      <w:r>
-        <w:rPr>
-          <w:szCs w:val="12"/>
-        </w:rPr>
-        <w:t>.</w:t>
-      </w:r>
-    </w:p>
-    <w:p>
-      <w:pPr>
-        <w:pStyle w:val="BodyText"/>
-        <w:spacing w:before="3"/>
-        <w:ind w:firstLine="720"/>
-        <w:rPr>
-          <w:szCs w:val="12"/>
           <w:lang w:val="sr-Latn-RS"/>
         </w:rPr>
       </w:pPr>
@@ -4387,67 +4376,21 @@
           <w:szCs w:val="12"/>
           <w:lang w:val="sr-Latn-RS"/>
         </w:rPr>
-        <w:t xml:space="preserve">.1: </w:t>
-      </w:r>
-      <w:r>
-        <w:rPr>
-          <w:szCs w:val="12"/>
-        </w:rPr>
-        <w:t>Korisnik se obave</w:t>
+        <w:t>4.</w:t>
       </w:r>
       <w:r>
         <w:rPr>
           <w:szCs w:val="12"/>
           <w:lang w:val="sr-Latn-RS"/>
         </w:rPr>
-        <w:t>štava porukom.</w:t>
-      </w:r>
-    </w:p>
-    <w:p>
-      <w:pPr>
-        <w:pStyle w:val="BodyText"/>
-        <w:spacing w:before="3"/>
-        <w:ind w:firstLine="720"/>
+        <w:t>d</w:t>
+      </w:r>
+      <w:r>
         <w:rPr>
           <w:szCs w:val="12"/>
           <w:lang w:val="sr-Latn-RS"/>
         </w:rPr>
-      </w:pPr>
-      <w:r>
-        <w:rPr>
-          <w:szCs w:val="12"/>
-          <w:lang w:val="sr-Latn-RS"/>
-        </w:rPr>
-        <w:t>.2: Korisnik se vraća na korak 1. ili odustaje.</w:t>
-      </w:r>
-    </w:p>
-    <w:p>
-      <w:pPr>
-        <w:pStyle w:val="BodyText"/>
-        <w:spacing w:before="3"/>
-        <w:ind w:firstLine="720"/>
-        <w:rPr>
-          <w:szCs w:val="12"/>
-          <w:lang w:val="sr-Latn-RS"/>
-        </w:rPr>
-      </w:pPr>
-    </w:p>
-    <w:p>
-      <w:pPr>
-        <w:pStyle w:val="BodyText"/>
-        <w:spacing w:before="3"/>
-        <w:ind w:firstLine="252"/>
-        <w:rPr>
-          <w:szCs w:val="12"/>
-          <w:lang w:val="sr-Latn-RS"/>
-        </w:rPr>
-      </w:pPr>
-      <w:r>
-        <w:rPr>
-          <w:szCs w:val="12"/>
-          <w:lang w:val="sr-Latn-RS"/>
-        </w:rPr>
-        <w:t xml:space="preserve">4.e </w:t>
+        <w:t xml:space="preserve"> </w:t>
       </w:r>
       <w:r>
         <w:rPr>
@@ -4624,7 +4567,6 @@
         </w:tabs>
         <w:ind w:firstLine="0"/>
         <w:rPr>
-          <w:rFonts w:ascii="Arial"/>
           <w:bCs/>
           <w:sz w:val="20"/>
           <w:lang w:val="sr-Latn-RS"/>
@@ -4632,43 +4574,10 @@
       </w:pPr>
       <w:r>
         <w:rPr>
-          <w:rFonts w:ascii="Arial"/>
           <w:bCs/>
           <w:sz w:val="20"/>
         </w:rPr>
-        <w:t>Da bi korisnik mogao da igra Lucky6 mora da bude prijavljen i mora da ima odre</w:t>
-      </w:r>
-      <w:r>
-        <w:rPr>
-          <w:rFonts w:ascii="Arial"/>
-          <w:bCs/>
-          <w:sz w:val="20"/>
-        </w:rPr>
-        <w:t>đ</w:t>
-      </w:r>
-      <w:r>
-        <w:rPr>
-          <w:rFonts w:ascii="Arial"/>
-          <w:bCs/>
-          <w:sz w:val="20"/>
-        </w:rPr>
-        <w:t>enu koli</w:t>
-      </w:r>
-      <w:r>
-        <w:rPr>
-          <w:rFonts w:ascii="Arial"/>
-          <w:bCs/>
-          <w:sz w:val="20"/>
-        </w:rPr>
-        <w:t>č</w:t>
-      </w:r>
-      <w:r>
-        <w:rPr>
-          <w:rFonts w:ascii="Arial"/>
-          <w:bCs/>
-          <w:sz w:val="20"/>
-        </w:rPr>
-        <w:t>inu tokena na nalogu.</w:t>
+        <w:t>Da bi korisnik mogao da igra Lucky6 mora da bude prijavljen i mora da ima određenu količinu tokena na nalogu.</w:t>
       </w:r>
     </w:p>
     <w:p>

--- a/Documentation/SSU/SSU_Lucky6.docx
+++ b/Documentation/SSU/SSU_Lucky6.docx
@@ -6,6 +6,7 @@
       <w:pPr>
         <w:spacing w:before="76" w:line="480" w:lineRule="auto"/>
         <w:ind w:left="2127" w:right="1695" w:firstLine="292"/>
+        <w:jc w:val="center"/>
         <w:rPr>
           <w:rFonts w:ascii="Arial" w:hAnsi="Arial"/>
           <w:sz w:val="24"/>
@@ -329,9 +330,15 @@
           <w:sz w:val="28"/>
         </w:rPr>
         <w:sectPr>
+          <w:headerReference w:type="even" r:id="rId8"/>
+          <w:headerReference w:type="default" r:id="rId9"/>
+          <w:footerReference w:type="even" r:id="rId10"/>
+          <w:footerReference w:type="default" r:id="rId11"/>
+          <w:headerReference w:type="first" r:id="rId12"/>
+          <w:footerReference w:type="first" r:id="rId13"/>
           <w:type w:val="continuous"/>
           <w:pgSz w:w="11910" w:h="16840"/>
-          <w:pgMar w:top="1320" w:right="1680" w:bottom="280" w:left="1680" w:header="720" w:footer="720" w:gutter="0"/>
+          <w:pgMar w:top="1440" w:right="1440" w:bottom="1440" w:left="1440" w:header="720" w:footer="720" w:gutter="0"/>
           <w:cols w:space="720"/>
         </w:sectPr>
       </w:pPr>
@@ -797,7 +804,7 @@
         </w:rPr>
         <w:sectPr>
           <w:pgSz w:w="11906" w:h="16838" w:code="9"/>
-          <w:pgMar w:top="1360" w:right="420" w:bottom="280" w:left="1580" w:header="720" w:footer="720" w:gutter="0"/>
+          <w:pgMar w:top="1440" w:right="1440" w:bottom="1440" w:left="1440" w:header="720" w:footer="720" w:gutter="0"/>
           <w:cols w:space="720"/>
           <w:docGrid w:linePitch="299"/>
         </w:sectPr>
@@ -840,7 +847,21 @@
               <w:rFonts w:ascii="Times New Roman" w:hAnsi="Times New Roman" w:cs="Times New Roman"/>
               <w:color w:val="auto"/>
             </w:rPr>
-            <w:t>Sadrzaj</w:t>
+            <w:t>Sadr</w:t>
+          </w:r>
+          <w:r>
+            <w:rPr>
+              <w:rFonts w:ascii="Times New Roman" w:hAnsi="Times New Roman" w:cs="Times New Roman"/>
+              <w:color w:val="auto"/>
+            </w:rPr>
+            <w:t>ž</w:t>
+          </w:r>
+          <w:r>
+            <w:rPr>
+              <w:rFonts w:ascii="Times New Roman" w:hAnsi="Times New Roman" w:cs="Times New Roman"/>
+              <w:color w:val="auto"/>
+            </w:rPr>
+            <w:t>aj</w:t>
           </w:r>
           <w:proofErr w:type="spellEnd"/>
         </w:p>
@@ -848,7 +869,7 @@
           <w:pPr>
             <w:pStyle w:val="TOC1"/>
             <w:tabs>
-              <w:tab w:val="right" w:leader="dot" w:pos="10230"/>
+              <w:tab w:val="right" w:leader="dot" w:pos="9016"/>
             </w:tabs>
             <w:rPr>
               <w:rFonts w:asciiTheme="minorHAnsi" w:eastAsiaTheme="minorEastAsia" w:hAnsiTheme="minorHAnsi" w:cstheme="minorBidi"/>
@@ -867,7 +888,7 @@
           <w:r>
             <w:fldChar w:fldCharType="separate"/>
           </w:r>
-          <w:hyperlink w:anchor="_Toc67492055" w:history="1">
+          <w:hyperlink w:anchor="_Toc67772077" w:history="1">
             <w:r>
               <w:rPr>
                 <w:rStyle w:val="Hyperlink"/>
@@ -894,7 +915,7 @@
                 <w:noProof/>
                 <w:webHidden/>
               </w:rPr>
-              <w:instrText xml:space="preserve"> PAGEREF _Toc67492055 \h </w:instrText>
+              <w:instrText xml:space="preserve"> PAGEREF _Toc67772077 \h </w:instrText>
             </w:r>
             <w:r>
               <w:rPr>
@@ -914,7 +935,7 @@
                 <w:noProof/>
                 <w:webHidden/>
               </w:rPr>
-              <w:t>5</w:t>
+              <w:t>4</w:t>
             </w:r>
             <w:r>
               <w:rPr>
@@ -929,7 +950,7 @@
           <w:pPr>
             <w:pStyle w:val="TOC2"/>
             <w:tabs>
-              <w:tab w:val="right" w:leader="dot" w:pos="10230"/>
+              <w:tab w:val="right" w:leader="dot" w:pos="9016"/>
             </w:tabs>
             <w:rPr>
               <w:rFonts w:asciiTheme="minorHAnsi" w:eastAsiaTheme="minorEastAsia" w:hAnsiTheme="minorHAnsi" w:cstheme="minorBidi"/>
@@ -939,7 +960,7 @@
               <w:lang w:val="en-US"/>
             </w:rPr>
           </w:pPr>
-          <w:hyperlink w:anchor="_Toc67492056" w:history="1">
+          <w:hyperlink w:anchor="_Toc67772078" w:history="1">
             <w:r>
               <w:rPr>
                 <w:rStyle w:val="Hyperlink"/>
@@ -966,7 +987,7 @@
                 <w:noProof/>
                 <w:webHidden/>
               </w:rPr>
-              <w:instrText xml:space="preserve"> PAGEREF _Toc67492056 \h </w:instrText>
+              <w:instrText xml:space="preserve"> PAGEREF _Toc67772078 \h </w:instrText>
             </w:r>
             <w:r>
               <w:rPr>
@@ -986,7 +1007,7 @@
                 <w:noProof/>
                 <w:webHidden/>
               </w:rPr>
-              <w:t>5</w:t>
+              <w:t>4</w:t>
             </w:r>
             <w:r>
               <w:rPr>
@@ -1001,7 +1022,7 @@
           <w:pPr>
             <w:pStyle w:val="TOC2"/>
             <w:tabs>
-              <w:tab w:val="right" w:leader="dot" w:pos="10230"/>
+              <w:tab w:val="right" w:leader="dot" w:pos="9016"/>
             </w:tabs>
             <w:rPr>
               <w:rFonts w:asciiTheme="minorHAnsi" w:eastAsiaTheme="minorEastAsia" w:hAnsiTheme="minorHAnsi" w:cstheme="minorBidi"/>
@@ -1011,7 +1032,7 @@
               <w:lang w:val="en-US"/>
             </w:rPr>
           </w:pPr>
-          <w:hyperlink w:anchor="_Toc67492057" w:history="1">
+          <w:hyperlink w:anchor="_Toc67772079" w:history="1">
             <w:r>
               <w:rPr>
                 <w:rStyle w:val="Hyperlink"/>
@@ -1098,7 +1119,7 @@
                 <w:noProof/>
                 <w:webHidden/>
               </w:rPr>
-              <w:instrText xml:space="preserve"> PAGEREF _Toc67492057 \h </w:instrText>
+              <w:instrText xml:space="preserve"> PAGEREF _Toc67772079 \h </w:instrText>
             </w:r>
             <w:r>
               <w:rPr>
@@ -1118,7 +1139,7 @@
                 <w:noProof/>
                 <w:webHidden/>
               </w:rPr>
-              <w:t>5</w:t>
+              <w:t>4</w:t>
             </w:r>
             <w:r>
               <w:rPr>
@@ -1133,7 +1154,7 @@
           <w:pPr>
             <w:pStyle w:val="TOC2"/>
             <w:tabs>
-              <w:tab w:val="right" w:leader="dot" w:pos="10230"/>
+              <w:tab w:val="right" w:leader="dot" w:pos="9016"/>
             </w:tabs>
             <w:rPr>
               <w:rFonts w:asciiTheme="minorHAnsi" w:eastAsiaTheme="minorEastAsia" w:hAnsiTheme="minorHAnsi" w:cstheme="minorBidi"/>
@@ -1143,7 +1164,7 @@
               <w:lang w:val="en-US"/>
             </w:rPr>
           </w:pPr>
-          <w:hyperlink w:anchor="_Toc67492058" w:history="1">
+          <w:hyperlink w:anchor="_Toc67772080" w:history="1">
             <w:r>
               <w:rPr>
                 <w:rStyle w:val="Hyperlink"/>
@@ -1170,7 +1191,7 @@
                 <w:noProof/>
                 <w:webHidden/>
               </w:rPr>
-              <w:instrText xml:space="preserve"> PAGEREF _Toc67492058 \h </w:instrText>
+              <w:instrText xml:space="preserve"> PAGEREF _Toc67772080 \h </w:instrText>
             </w:r>
             <w:r>
               <w:rPr>
@@ -1190,7 +1211,7 @@
                 <w:noProof/>
                 <w:webHidden/>
               </w:rPr>
-              <w:t>5</w:t>
+              <w:t>4</w:t>
             </w:r>
             <w:r>
               <w:rPr>
@@ -1205,7 +1226,7 @@
           <w:pPr>
             <w:pStyle w:val="TOC2"/>
             <w:tabs>
-              <w:tab w:val="right" w:leader="dot" w:pos="10230"/>
+              <w:tab w:val="right" w:leader="dot" w:pos="9016"/>
             </w:tabs>
             <w:rPr>
               <w:rFonts w:asciiTheme="minorHAnsi" w:eastAsiaTheme="minorEastAsia" w:hAnsiTheme="minorHAnsi" w:cstheme="minorBidi"/>
@@ -1215,7 +1236,7 @@
               <w:lang w:val="en-US"/>
             </w:rPr>
           </w:pPr>
-          <w:hyperlink w:anchor="_Toc67492059" w:history="1">
+          <w:hyperlink w:anchor="_Toc67772081" w:history="1">
             <w:r>
               <w:rPr>
                 <w:rStyle w:val="Hyperlink"/>
@@ -1257,7 +1278,7 @@
                 <w:noProof/>
                 <w:webHidden/>
               </w:rPr>
-              <w:instrText xml:space="preserve"> PAGEREF _Toc67492059 \h </w:instrText>
+              <w:instrText xml:space="preserve"> PAGEREF _Toc67772081 \h </w:instrText>
             </w:r>
             <w:r>
               <w:rPr>
@@ -1277,7 +1298,7 @@
                 <w:noProof/>
                 <w:webHidden/>
               </w:rPr>
-              <w:t>5</w:t>
+              <w:t>4</w:t>
             </w:r>
             <w:r>
               <w:rPr>
@@ -1292,7 +1313,7 @@
           <w:pPr>
             <w:pStyle w:val="TOC1"/>
             <w:tabs>
-              <w:tab w:val="right" w:leader="dot" w:pos="10230"/>
+              <w:tab w:val="right" w:leader="dot" w:pos="9016"/>
             </w:tabs>
             <w:rPr>
               <w:rFonts w:asciiTheme="minorHAnsi" w:eastAsiaTheme="minorEastAsia" w:hAnsiTheme="minorHAnsi" w:cstheme="minorBidi"/>
@@ -1302,13 +1323,13 @@
               <w:lang w:val="en-US"/>
             </w:rPr>
           </w:pPr>
-          <w:hyperlink w:anchor="_Toc67492060" w:history="1">
+          <w:hyperlink w:anchor="_Toc67772082" w:history="1">
             <w:r>
               <w:rPr>
                 <w:rStyle w:val="Hyperlink"/>
                 <w:noProof/>
               </w:rPr>
-              <w:t>2. Scenario registracije korisnika</w:t>
+              <w:t>2. Scenario Lucky6</w:t>
             </w:r>
             <w:r>
               <w:rPr>
@@ -1329,7 +1350,7 @@
                 <w:noProof/>
                 <w:webHidden/>
               </w:rPr>
-              <w:instrText xml:space="preserve"> PAGEREF _Toc67492060 \h </w:instrText>
+              <w:instrText xml:space="preserve"> PAGEREF _Toc67772082 \h </w:instrText>
             </w:r>
             <w:r>
               <w:rPr>
@@ -1349,7 +1370,7 @@
                 <w:noProof/>
                 <w:webHidden/>
               </w:rPr>
-              <w:t>5</w:t>
+              <w:t>4</w:t>
             </w:r>
             <w:r>
               <w:rPr>
@@ -1364,7 +1385,7 @@
           <w:pPr>
             <w:pStyle w:val="TOC2"/>
             <w:tabs>
-              <w:tab w:val="right" w:leader="dot" w:pos="10230"/>
+              <w:tab w:val="right" w:leader="dot" w:pos="9016"/>
             </w:tabs>
             <w:rPr>
               <w:rFonts w:asciiTheme="minorHAnsi" w:eastAsiaTheme="minorEastAsia" w:hAnsiTheme="minorHAnsi" w:cstheme="minorBidi"/>
@@ -1374,7 +1395,7 @@
               <w:lang w:val="en-US"/>
             </w:rPr>
           </w:pPr>
-          <w:hyperlink w:anchor="_Toc67492061" w:history="1">
+          <w:hyperlink w:anchor="_Toc67772083" w:history="1">
             <w:r>
               <w:rPr>
                 <w:rStyle w:val="Hyperlink"/>
@@ -1416,7 +1437,7 @@
                 <w:noProof/>
                 <w:webHidden/>
               </w:rPr>
-              <w:instrText xml:space="preserve"> PAGEREF _Toc67492061 \h </w:instrText>
+              <w:instrText xml:space="preserve"> PAGEREF _Toc67772083 \h </w:instrText>
             </w:r>
             <w:r>
               <w:rPr>
@@ -1436,7 +1457,7 @@
                 <w:noProof/>
                 <w:webHidden/>
               </w:rPr>
-              <w:t>5</w:t>
+              <w:t>4</w:t>
             </w:r>
             <w:r>
               <w:rPr>
@@ -1451,7 +1472,7 @@
           <w:pPr>
             <w:pStyle w:val="TOC2"/>
             <w:tabs>
-              <w:tab w:val="right" w:leader="dot" w:pos="10230"/>
+              <w:tab w:val="right" w:leader="dot" w:pos="9016"/>
             </w:tabs>
             <w:rPr>
               <w:rFonts w:asciiTheme="minorHAnsi" w:eastAsiaTheme="minorEastAsia" w:hAnsiTheme="minorHAnsi" w:cstheme="minorBidi"/>
@@ -1461,7 +1482,7 @@
               <w:lang w:val="en-US"/>
             </w:rPr>
           </w:pPr>
-          <w:hyperlink w:anchor="_Toc67492062" w:history="1">
+          <w:hyperlink w:anchor="_Toc67772084" w:history="1">
             <w:r>
               <w:rPr>
                 <w:rStyle w:val="Hyperlink"/>
@@ -1503,7 +1524,7 @@
                 <w:noProof/>
                 <w:webHidden/>
               </w:rPr>
-              <w:instrText xml:space="preserve"> PAGEREF _Toc67492062 \h </w:instrText>
+              <w:instrText xml:space="preserve"> PAGEREF _Toc67772084 \h </w:instrText>
             </w:r>
             <w:r>
               <w:rPr>
@@ -1523,7 +1544,7 @@
                 <w:noProof/>
                 <w:webHidden/>
               </w:rPr>
-              <w:t>5</w:t>
+              <w:t>4</w:t>
             </w:r>
             <w:r>
               <w:rPr>
@@ -1538,7 +1559,7 @@
           <w:pPr>
             <w:pStyle w:val="TOC2"/>
             <w:tabs>
-              <w:tab w:val="right" w:leader="dot" w:pos="10230"/>
+              <w:tab w:val="right" w:leader="dot" w:pos="9016"/>
             </w:tabs>
             <w:rPr>
               <w:rFonts w:asciiTheme="minorHAnsi" w:eastAsiaTheme="minorEastAsia" w:hAnsiTheme="minorHAnsi" w:cstheme="minorBidi"/>
@@ -1548,7 +1569,7 @@
               <w:lang w:val="en-US"/>
             </w:rPr>
           </w:pPr>
-          <w:hyperlink w:anchor="_Toc67492063" w:history="1">
+          <w:hyperlink w:anchor="_Toc67772085" w:history="1">
             <w:r>
               <w:rPr>
                 <w:rStyle w:val="Hyperlink"/>
@@ -1590,7 +1611,7 @@
                 <w:noProof/>
                 <w:webHidden/>
               </w:rPr>
-              <w:instrText xml:space="preserve"> PAGEREF _Toc67492063 \h </w:instrText>
+              <w:instrText xml:space="preserve"> PAGEREF _Toc67772085 \h </w:instrText>
             </w:r>
             <w:r>
               <w:rPr>
@@ -1610,7 +1631,7 @@
                 <w:noProof/>
                 <w:webHidden/>
               </w:rPr>
-              <w:t>6</w:t>
+              <w:t>5</w:t>
             </w:r>
             <w:r>
               <w:rPr>
@@ -1625,7 +1646,7 @@
           <w:pPr>
             <w:pStyle w:val="TOC2"/>
             <w:tabs>
-              <w:tab w:val="right" w:leader="dot" w:pos="10230"/>
+              <w:tab w:val="right" w:leader="dot" w:pos="9016"/>
             </w:tabs>
             <w:rPr>
               <w:rFonts w:asciiTheme="minorHAnsi" w:eastAsiaTheme="minorEastAsia" w:hAnsiTheme="minorHAnsi" w:cstheme="minorBidi"/>
@@ -1635,7 +1656,7 @@
               <w:lang w:val="en-US"/>
             </w:rPr>
           </w:pPr>
-          <w:hyperlink w:anchor="_Toc67492064" w:history="1">
+          <w:hyperlink w:anchor="_Toc67772086" w:history="1">
             <w:r>
               <w:rPr>
                 <w:rStyle w:val="Hyperlink"/>
@@ -1662,7 +1683,7 @@
                 <w:noProof/>
                 <w:webHidden/>
               </w:rPr>
-              <w:instrText xml:space="preserve"> PAGEREF _Toc67492064 \h </w:instrText>
+              <w:instrText xml:space="preserve"> PAGEREF _Toc67772086 \h </w:instrText>
             </w:r>
             <w:r>
               <w:rPr>
@@ -1682,7 +1703,7 @@
                 <w:noProof/>
                 <w:webHidden/>
               </w:rPr>
-              <w:t>6</w:t>
+              <w:t>5</w:t>
             </w:r>
             <w:r>
               <w:rPr>
@@ -1697,7 +1718,7 @@
           <w:pPr>
             <w:pStyle w:val="TOC2"/>
             <w:tabs>
-              <w:tab w:val="right" w:leader="dot" w:pos="10230"/>
+              <w:tab w:val="right" w:leader="dot" w:pos="9016"/>
             </w:tabs>
             <w:rPr>
               <w:rFonts w:asciiTheme="minorHAnsi" w:eastAsiaTheme="minorEastAsia" w:hAnsiTheme="minorHAnsi" w:cstheme="minorBidi"/>
@@ -1707,7 +1728,7 @@
               <w:lang w:val="en-US"/>
             </w:rPr>
           </w:pPr>
-          <w:hyperlink w:anchor="_Toc67492065" w:history="1">
+          <w:hyperlink w:anchor="_Toc67772087" w:history="1">
             <w:r>
               <w:rPr>
                 <w:rStyle w:val="Hyperlink"/>
@@ -1734,7 +1755,7 @@
                 <w:noProof/>
                 <w:webHidden/>
               </w:rPr>
-              <w:instrText xml:space="preserve"> PAGEREF _Toc67492065 \h </w:instrText>
+              <w:instrText xml:space="preserve"> PAGEREF _Toc67772087 \h </w:instrText>
             </w:r>
             <w:r>
               <w:rPr>
@@ -1754,7 +1775,7 @@
                 <w:noProof/>
                 <w:webHidden/>
               </w:rPr>
-              <w:t>6</w:t>
+              <w:t>5</w:t>
             </w:r>
             <w:r>
               <w:rPr>
@@ -2575,34 +2596,9 @@
     </w:p>
     <w:p>
       <w:pPr>
-        <w:pStyle w:val="BodyText"/>
-        <w:rPr>
-          <w:sz w:val="22"/>
-        </w:rPr>
-      </w:pPr>
-    </w:p>
-    <w:p>
-      <w:pPr>
-        <w:pStyle w:val="BodyText"/>
-        <w:rPr>
-          <w:sz w:val="22"/>
-        </w:rPr>
-      </w:pPr>
-    </w:p>
-    <w:p>
-      <w:pPr>
-        <w:pStyle w:val="BodyText"/>
-        <w:rPr>
-          <w:sz w:val="22"/>
-        </w:rPr>
-      </w:pPr>
-    </w:p>
-    <w:p>
-      <w:pPr>
         <w:sectPr>
-          <w:headerReference w:type="default" r:id="rId8"/>
           <w:pgSz w:w="11906" w:h="16838" w:code="9"/>
-          <w:pgMar w:top="1360" w:right="420" w:bottom="280" w:left="1580" w:header="734" w:footer="0" w:gutter="0"/>
+          <w:pgMar w:top="1440" w:right="1440" w:bottom="1440" w:left="1440" w:header="720" w:footer="720" w:gutter="0"/>
           <w:pgNumType w:start="3"/>
           <w:cols w:space="720"/>
           <w:docGrid w:linePitch="299"/>
@@ -2611,26 +2607,14 @@
     </w:p>
     <w:p>
       <w:pPr>
-        <w:pStyle w:val="BodyText"/>
-      </w:pPr>
-    </w:p>
-    <w:p>
-      <w:pPr>
-        <w:pStyle w:val="BodyText"/>
-        <w:spacing w:before="4"/>
-        <w:rPr>
-          <w:sz w:val="26"/>
-        </w:rPr>
-      </w:pPr>
-    </w:p>
-    <w:p>
-      <w:pPr>
         <w:pStyle w:val="Naslov"/>
+        <w:ind w:left="0" w:firstLine="0"/>
       </w:pPr>
       <w:bookmarkStart w:id="0" w:name="_bookmark0"/>
-      <w:bookmarkStart w:id="1" w:name="_Toc67492055"/>
+      <w:bookmarkStart w:id="1" w:name="_Toc67772077"/>
       <w:bookmarkEnd w:id="0"/>
       <w:r>
+        <w:lastRenderedPageBreak/>
         <w:t>1</w:t>
       </w:r>
       <w:r>
@@ -2649,7 +2633,7 @@
         <w:pStyle w:val="Podnaslov"/>
       </w:pPr>
       <w:bookmarkStart w:id="2" w:name="_bookmark1"/>
-      <w:bookmarkStart w:id="3" w:name="_Toc67492056"/>
+      <w:bookmarkStart w:id="3" w:name="_Toc67772078"/>
       <w:bookmarkEnd w:id="2"/>
       <w:r>
         <w:t>1.</w:t>
@@ -2765,7 +2749,7 @@
         <w:pStyle w:val="Podnaslov"/>
       </w:pPr>
       <w:bookmarkStart w:id="4" w:name="_bookmark2"/>
-      <w:bookmarkStart w:id="5" w:name="_Toc67492057"/>
+      <w:bookmarkStart w:id="5" w:name="_Toc67772079"/>
       <w:bookmarkEnd w:id="4"/>
       <w:r>
         <w:t xml:space="preserve">1.2 </w:t>
@@ -2845,7 +2829,7 @@
         <w:pStyle w:val="Podnaslov"/>
       </w:pPr>
       <w:bookmarkStart w:id="6" w:name="_bookmark3"/>
-      <w:bookmarkStart w:id="7" w:name="_Toc67492058"/>
+      <w:bookmarkStart w:id="7" w:name="_Toc67772080"/>
       <w:bookmarkEnd w:id="6"/>
       <w:r>
         <w:t xml:space="preserve">1.3 </w:t>
@@ -3199,7 +3183,7 @@
         <w:pStyle w:val="Podnaslov"/>
       </w:pPr>
       <w:bookmarkStart w:id="8" w:name="_bookmark4"/>
-      <w:bookmarkStart w:id="9" w:name="_Toc67492059"/>
+      <w:bookmarkStart w:id="9" w:name="_Toc67772081"/>
       <w:bookmarkEnd w:id="8"/>
       <w:r>
         <w:t xml:space="preserve">1.4 </w:t>
@@ -3554,7 +3538,7 @@
         <w:pStyle w:val="Naslov"/>
       </w:pPr>
       <w:bookmarkStart w:id="10" w:name="_bookmark5"/>
-      <w:bookmarkStart w:id="11" w:name="_Toc67492060"/>
+      <w:bookmarkStart w:id="11" w:name="_Toc67772082"/>
       <w:bookmarkEnd w:id="10"/>
       <w:r>
         <w:t xml:space="preserve">2. </w:t>
@@ -3563,13 +3547,7 @@
         <w:t xml:space="preserve">Scenario </w:t>
       </w:r>
       <w:r>
-        <w:t>registracije</w:t>
-      </w:r>
-      <w:r>
-        <w:t xml:space="preserve"> </w:t>
-      </w:r>
-      <w:r>
-        <w:t>korisnika</w:t>
+        <w:t>Lucky6</w:t>
       </w:r>
       <w:bookmarkEnd w:id="11"/>
     </w:p>
@@ -3589,7 +3567,7 @@
         <w:pStyle w:val="Podnaslov"/>
       </w:pPr>
       <w:bookmarkStart w:id="12" w:name="_bookmark6"/>
-      <w:bookmarkStart w:id="13" w:name="_Toc67492061"/>
+      <w:bookmarkStart w:id="13" w:name="_Toc67772083"/>
       <w:bookmarkEnd w:id="12"/>
       <w:r>
         <w:t xml:space="preserve">2.1 </w:t>
@@ -3625,16 +3603,14 @@
     </w:p>
     <w:p>
       <w:pPr>
-        <w:pStyle w:val="Podnaslov"/>
-        <w:rPr>
-          <w:sz w:val="20"/>
+        <w:pStyle w:val="BodyText"/>
+        <w:ind w:firstLine="218"/>
+        <w:rPr>
           <w:lang w:val="sr-Latn-RS"/>
         </w:rPr>
       </w:pPr>
-      <w:bookmarkStart w:id="14" w:name="_Toc67492062"/>
-      <w:r>
-        <w:rPr>
-          <w:sz w:val="20"/>
+      <w:r>
+        <w:rPr>
           <w:lang w:val="sr-Latn-RS"/>
         </w:rPr>
         <w:t>Registrovani korisnik igra Lucky6.</w:t>
@@ -3653,6 +3629,7 @@
       <w:pPr>
         <w:pStyle w:val="Podnaslov"/>
       </w:pPr>
+      <w:bookmarkStart w:id="14" w:name="_Toc67772084"/>
       <w:r>
         <w:t xml:space="preserve">2.2 </w:t>
       </w:r>
@@ -4376,6 +4353,7 @@
           <w:szCs w:val="12"/>
           <w:lang w:val="sr-Latn-RS"/>
         </w:rPr>
+        <w:lastRenderedPageBreak/>
         <w:t>4.</w:t>
       </w:r>
       <w:r>
@@ -4470,7 +4448,7 @@
         <w:pStyle w:val="Podnaslov"/>
       </w:pPr>
       <w:bookmarkStart w:id="16" w:name="_bookmark13"/>
-      <w:bookmarkStart w:id="17" w:name="_Toc67492063"/>
+      <w:bookmarkStart w:id="17" w:name="_Toc67772085"/>
       <w:bookmarkEnd w:id="16"/>
       <w:r>
         <w:t xml:space="preserve">2.3 </w:t>
@@ -4504,7 +4482,7 @@
       <w:pPr>
         <w:pStyle w:val="BodyText"/>
         <w:spacing w:before="9"/>
-        <w:ind w:left="938"/>
+        <w:ind w:left="218"/>
         <w:rPr>
           <w:iCs/>
         </w:rPr>
@@ -4533,7 +4511,7 @@
         <w:pStyle w:val="Podnaslov"/>
       </w:pPr>
       <w:bookmarkStart w:id="18" w:name="_bookmark14"/>
-      <w:bookmarkStart w:id="19" w:name="_Toc67492064"/>
+      <w:bookmarkStart w:id="19" w:name="_Toc67772086"/>
       <w:bookmarkEnd w:id="18"/>
       <w:r>
         <w:t xml:space="preserve">2.4 </w:t>
@@ -4565,7 +4543,7 @@
           <w:tab w:val="left" w:pos="937"/>
           <w:tab w:val="left" w:pos="938"/>
         </w:tabs>
-        <w:ind w:firstLine="0"/>
+        <w:ind w:left="218" w:firstLine="0"/>
         <w:rPr>
           <w:bCs/>
           <w:sz w:val="20"/>
@@ -4600,7 +4578,7 @@
         <w:pStyle w:val="Podnaslov"/>
       </w:pPr>
       <w:bookmarkStart w:id="20" w:name="_bookmark15"/>
-      <w:bookmarkStart w:id="21" w:name="_Toc67492065"/>
+      <w:bookmarkStart w:id="21" w:name="_Toc67772087"/>
       <w:bookmarkEnd w:id="20"/>
       <w:r>
         <w:t xml:space="preserve">2.5 </w:t>
@@ -4709,7 +4687,7 @@
     </w:p>
     <w:sectPr>
       <w:pgSz w:w="11906" w:h="16838" w:code="9"/>
-      <w:pgMar w:top="1360" w:right="420" w:bottom="280" w:left="1580" w:header="734" w:footer="0" w:gutter="0"/>
+      <w:pgMar w:top="1440" w:right="1440" w:bottom="1440" w:left="1440" w:header="720" w:footer="720" w:gutter="0"/>
       <w:cols w:space="720"/>
       <w:docGrid w:linePitch="299"/>
     </w:sectPr>
@@ -4736,6 +4714,79 @@
 </w:endnotes>
 </file>
 
+<file path=word/footer1.xml><?xml version="1.0" encoding="utf-8"?>
+<w:ftr xmlns:wpc="http://schemas.microsoft.com/office/word/2010/wordprocessingCanvas" xmlns:cx="http://schemas.microsoft.com/office/drawing/2014/chartex" xmlns:cx1="http://schemas.microsoft.com/office/drawing/2015/9/8/chartex" xmlns:cx2="http://schemas.microsoft.com/office/drawing/2015/10/21/chartex" xmlns:cx3="http://schemas.microsoft.com/office/drawing/2016/5/9/chartex" xmlns:cx4="http://schemas.microsoft.com/office/drawing/2016/5/10/chartex" xmlns:cx5="http://schemas.microsoft.com/office/drawing/2016/5/11/chartex" xmlns:cx6="http://schemas.microsoft.com/office/drawing/2016/5/12/chartex" xmlns:cx7="http://schemas.microsoft.com/office/drawing/2016/5/13/chartex" xmlns:cx8="http://schemas.microsoft.com/office/drawing/2016/5/14/chartex" xmlns:mc="http://schemas.openxmlformats.org/markup-compatibility/2006" xmlns:aink="http://schemas.microsoft.com/office/drawing/2016/ink" xmlns:am3d="http://schemas.microsoft.com/office/drawing/2017/model3d" xmlns:o="urn:schemas-microsoft-com:office:office" xmlns:r="http://schemas.openxmlformats.org/officeDocument/2006/relationships" xmlns:m="http://schemas.openxmlformats.org/officeDocument/2006/math" xmlns:v="urn:schemas-microsoft-com:vml" xmlns:wp14="http://schemas.microsoft.com/office/word/2010/wordprocessingDrawing" xmlns:wp="http://schemas.openxmlformats.org/drawingml/2006/wordprocessingDrawing" xmlns:w10="urn:schemas-microsoft-com:office:word" xmlns:w="http://schemas.openxmlformats.org/wordprocessingml/2006/main" xmlns:w14="http://schemas.microsoft.com/office/word/2010/wordml" xmlns:w15="http://schemas.microsoft.com/office/word/2012/wordml" xmlns:w16cex="http://schemas.microsoft.com/office/word/2018/wordml/cex" xmlns:w16cid="http://schemas.microsoft.com/office/word/2016/wordml/cid" xmlns:w16="http://schemas.microsoft.com/office/word/2018/wordml" xmlns:w16se="http://schemas.microsoft.com/office/word/2015/wordml/symex" xmlns:wpg="http://schemas.microsoft.com/office/word/2010/wordprocessingGroup" xmlns:wpi="http://schemas.microsoft.com/office/word/2010/wordprocessingInk" xmlns:wne="http://schemas.microsoft.com/office/word/2006/wordml" xmlns:wps="http://schemas.microsoft.com/office/word/2010/wordprocessingShape" mc:Ignorable="w14 w15 w16se w16cid w16 w16cex wp14">
+  <w:p>
+    <w:pPr>
+      <w:pStyle w:val="Footer"/>
+    </w:pPr>
+  </w:p>
+</w:ftr>
+</file>
+
+<file path=word/footer2.xml><?xml version="1.0" encoding="utf-8"?>
+<w:ftr xmlns:wpc="http://schemas.microsoft.com/office/word/2010/wordprocessingCanvas" xmlns:cx="http://schemas.microsoft.com/office/drawing/2014/chartex" xmlns:cx1="http://schemas.microsoft.com/office/drawing/2015/9/8/chartex" xmlns:cx2="http://schemas.microsoft.com/office/drawing/2015/10/21/chartex" xmlns:cx3="http://schemas.microsoft.com/office/drawing/2016/5/9/chartex" xmlns:cx4="http://schemas.microsoft.com/office/drawing/2016/5/10/chartex" xmlns:cx5="http://schemas.microsoft.com/office/drawing/2016/5/11/chartex" xmlns:cx6="http://schemas.microsoft.com/office/drawing/2016/5/12/chartex" xmlns:cx7="http://schemas.microsoft.com/office/drawing/2016/5/13/chartex" xmlns:cx8="http://schemas.microsoft.com/office/drawing/2016/5/14/chartex" xmlns:mc="http://schemas.openxmlformats.org/markup-compatibility/2006" xmlns:aink="http://schemas.microsoft.com/office/drawing/2016/ink" xmlns:am3d="http://schemas.microsoft.com/office/drawing/2017/model3d" xmlns:o="urn:schemas-microsoft-com:office:office" xmlns:r="http://schemas.openxmlformats.org/officeDocument/2006/relationships" xmlns:m="http://schemas.openxmlformats.org/officeDocument/2006/math" xmlns:v="urn:schemas-microsoft-com:vml" xmlns:wp14="http://schemas.microsoft.com/office/word/2010/wordprocessingDrawing" xmlns:wp="http://schemas.openxmlformats.org/drawingml/2006/wordprocessingDrawing" xmlns:w10="urn:schemas-microsoft-com:office:word" xmlns:w="http://schemas.openxmlformats.org/wordprocessingml/2006/main" xmlns:w14="http://schemas.microsoft.com/office/word/2010/wordml" xmlns:w15="http://schemas.microsoft.com/office/word/2012/wordml" xmlns:w16cex="http://schemas.microsoft.com/office/word/2018/wordml/cex" xmlns:w16cid="http://schemas.microsoft.com/office/word/2016/wordml/cid" xmlns:w16="http://schemas.microsoft.com/office/word/2018/wordml" xmlns:w16se="http://schemas.microsoft.com/office/word/2015/wordml/symex" xmlns:wpg="http://schemas.microsoft.com/office/word/2010/wordprocessingGroup" xmlns:wpi="http://schemas.microsoft.com/office/word/2010/wordprocessingInk" xmlns:wne="http://schemas.microsoft.com/office/word/2006/wordml" xmlns:wps="http://schemas.microsoft.com/office/word/2010/wordprocessingShape" mc:Ignorable="w14 w15 w16se w16cid w16 w16cex wp14">
+  <w:sdt>
+    <w:sdtPr>
+      <w:id w:val="1673221224"/>
+      <w:docPartObj>
+        <w:docPartGallery w:val="Page Numbers (Bottom of Page)"/>
+        <w:docPartUnique/>
+      </w:docPartObj>
+    </w:sdtPr>
+    <w:sdtEndPr>
+      <w:rPr>
+        <w:noProof/>
+      </w:rPr>
+    </w:sdtEndPr>
+    <w:sdtContent>
+      <w:p>
+        <w:pPr>
+          <w:pStyle w:val="Footer"/>
+          <w:jc w:val="right"/>
+        </w:pPr>
+        <w:r>
+          <w:fldChar w:fldCharType="begin"/>
+        </w:r>
+        <w:r>
+          <w:instrText xml:space="preserve"> PAGE   \* MERGEFORMAT </w:instrText>
+        </w:r>
+        <w:r>
+          <w:fldChar w:fldCharType="separate"/>
+        </w:r>
+        <w:r>
+          <w:rPr>
+            <w:noProof/>
+          </w:rPr>
+          <w:t>2</w:t>
+        </w:r>
+        <w:r>
+          <w:rPr>
+            <w:noProof/>
+          </w:rPr>
+          <w:fldChar w:fldCharType="end"/>
+        </w:r>
+      </w:p>
+    </w:sdtContent>
+  </w:sdt>
+  <w:p>
+    <w:pPr>
+      <w:pStyle w:val="Footer"/>
+    </w:pPr>
+  </w:p>
+</w:ftr>
+</file>
+
+<file path=word/footer3.xml><?xml version="1.0" encoding="utf-8"?>
+<w:ftr xmlns:wpc="http://schemas.microsoft.com/office/word/2010/wordprocessingCanvas" xmlns:cx="http://schemas.microsoft.com/office/drawing/2014/chartex" xmlns:cx1="http://schemas.microsoft.com/office/drawing/2015/9/8/chartex" xmlns:cx2="http://schemas.microsoft.com/office/drawing/2015/10/21/chartex" xmlns:cx3="http://schemas.microsoft.com/office/drawing/2016/5/9/chartex" xmlns:cx4="http://schemas.microsoft.com/office/drawing/2016/5/10/chartex" xmlns:cx5="http://schemas.microsoft.com/office/drawing/2016/5/11/chartex" xmlns:cx6="http://schemas.microsoft.com/office/drawing/2016/5/12/chartex" xmlns:cx7="http://schemas.microsoft.com/office/drawing/2016/5/13/chartex" xmlns:cx8="http://schemas.microsoft.com/office/drawing/2016/5/14/chartex" xmlns:mc="http://schemas.openxmlformats.org/markup-compatibility/2006" xmlns:aink="http://schemas.microsoft.com/office/drawing/2016/ink" xmlns:am3d="http://schemas.microsoft.com/office/drawing/2017/model3d" xmlns:o="urn:schemas-microsoft-com:office:office" xmlns:r="http://schemas.openxmlformats.org/officeDocument/2006/relationships" xmlns:m="http://schemas.openxmlformats.org/officeDocument/2006/math" xmlns:v="urn:schemas-microsoft-com:vml" xmlns:wp14="http://schemas.microsoft.com/office/word/2010/wordprocessingDrawing" xmlns:wp="http://schemas.openxmlformats.org/drawingml/2006/wordprocessingDrawing" xmlns:w10="urn:schemas-microsoft-com:office:word" xmlns:w="http://schemas.openxmlformats.org/wordprocessingml/2006/main" xmlns:w14="http://schemas.microsoft.com/office/word/2010/wordml" xmlns:w15="http://schemas.microsoft.com/office/word/2012/wordml" xmlns:w16cex="http://schemas.microsoft.com/office/word/2018/wordml/cex" xmlns:w16cid="http://schemas.microsoft.com/office/word/2016/wordml/cid" xmlns:w16="http://schemas.microsoft.com/office/word/2018/wordml" xmlns:w16se="http://schemas.microsoft.com/office/word/2015/wordml/symex" xmlns:wpg="http://schemas.microsoft.com/office/word/2010/wordprocessingGroup" xmlns:wpi="http://schemas.microsoft.com/office/word/2010/wordprocessingInk" xmlns:wne="http://schemas.microsoft.com/office/word/2006/wordml" xmlns:wps="http://schemas.microsoft.com/office/word/2010/wordprocessingShape" mc:Ignorable="w14 w15 w16se w16cid w16 w16cex wp14">
+  <w:p>
+    <w:pPr>
+      <w:pStyle w:val="Footer"/>
+    </w:pPr>
+  </w:p>
+</w:ftr>
+</file>
+
 <file path=word/footnotes.xml><?xml version="1.0" encoding="utf-8"?>
 <w:footnotes xmlns:wpc="http://schemas.microsoft.com/office/word/2010/wordprocessingCanvas" xmlns:cx="http://schemas.microsoft.com/office/drawing/2014/chartex" xmlns:cx1="http://schemas.microsoft.com/office/drawing/2015/9/8/chartex" xmlns:cx2="http://schemas.microsoft.com/office/drawing/2015/10/21/chartex" xmlns:cx3="http://schemas.microsoft.com/office/drawing/2016/5/9/chartex" xmlns:cx4="http://schemas.microsoft.com/office/drawing/2016/5/10/chartex" xmlns:cx5="http://schemas.microsoft.com/office/drawing/2016/5/11/chartex" xmlns:cx6="http://schemas.microsoft.com/office/drawing/2016/5/12/chartex" xmlns:cx7="http://schemas.microsoft.com/office/drawing/2016/5/13/chartex" xmlns:cx8="http://schemas.microsoft.com/office/drawing/2016/5/14/chartex" xmlns:mc="http://schemas.openxmlformats.org/markup-compatibility/2006" xmlns:aink="http://schemas.microsoft.com/office/drawing/2016/ink" xmlns:am3d="http://schemas.microsoft.com/office/drawing/2017/model3d" xmlns:o="urn:schemas-microsoft-com:office:office" xmlns:r="http://schemas.openxmlformats.org/officeDocument/2006/relationships" xmlns:m="http://schemas.openxmlformats.org/officeDocument/2006/math" xmlns:v="urn:schemas-microsoft-com:vml" xmlns:wp14="http://schemas.microsoft.com/office/word/2010/wordprocessingDrawing" xmlns:wp="http://schemas.openxmlformats.org/drawingml/2006/wordprocessingDrawing" xmlns:w10="urn:schemas-microsoft-com:office:word" xmlns:w="http://schemas.openxmlformats.org/wordprocessingml/2006/main" xmlns:w14="http://schemas.microsoft.com/office/word/2010/wordml" xmlns:w15="http://schemas.microsoft.com/office/word/2012/wordml" xmlns:w16cex="http://schemas.microsoft.com/office/word/2018/wordml/cex" xmlns:w16cid="http://schemas.microsoft.com/office/word/2016/wordml/cid" xmlns:w16="http://schemas.microsoft.com/office/word/2018/wordml" xmlns:w16se="http://schemas.microsoft.com/office/word/2015/wordml/symex" xmlns:wpg="http://schemas.microsoft.com/office/word/2010/wordprocessingGroup" xmlns:wpi="http://schemas.microsoft.com/office/word/2010/wordprocessingInk" xmlns:wne="http://schemas.microsoft.com/office/word/2006/wordml" xmlns:wps="http://schemas.microsoft.com/office/word/2010/wordprocessingShape" mc:Ignorable="w14 w15 w16se w16cid w16 w16cex wp14">
   <w:footnote w:type="separator" w:id="-1">
@@ -4759,72 +4810,45 @@
 <w:hdr xmlns:wpc="http://schemas.microsoft.com/office/word/2010/wordprocessingCanvas" xmlns:cx="http://schemas.microsoft.com/office/drawing/2014/chartex" xmlns:cx1="http://schemas.microsoft.com/office/drawing/2015/9/8/chartex" xmlns:cx2="http://schemas.microsoft.com/office/drawing/2015/10/21/chartex" xmlns:cx3="http://schemas.microsoft.com/office/drawing/2016/5/9/chartex" xmlns:cx4="http://schemas.microsoft.com/office/drawing/2016/5/10/chartex" xmlns:cx5="http://schemas.microsoft.com/office/drawing/2016/5/11/chartex" xmlns:cx6="http://schemas.microsoft.com/office/drawing/2016/5/12/chartex" xmlns:cx7="http://schemas.microsoft.com/office/drawing/2016/5/13/chartex" xmlns:cx8="http://schemas.microsoft.com/office/drawing/2016/5/14/chartex" xmlns:mc="http://schemas.openxmlformats.org/markup-compatibility/2006" xmlns:aink="http://schemas.microsoft.com/office/drawing/2016/ink" xmlns:am3d="http://schemas.microsoft.com/office/drawing/2017/model3d" xmlns:o="urn:schemas-microsoft-com:office:office" xmlns:r="http://schemas.openxmlformats.org/officeDocument/2006/relationships" xmlns:m="http://schemas.openxmlformats.org/officeDocument/2006/math" xmlns:v="urn:schemas-microsoft-com:vml" xmlns:wp14="http://schemas.microsoft.com/office/word/2010/wordprocessingDrawing" xmlns:wp="http://schemas.openxmlformats.org/drawingml/2006/wordprocessingDrawing" xmlns:w10="urn:schemas-microsoft-com:office:word" xmlns:w="http://schemas.openxmlformats.org/wordprocessingml/2006/main" xmlns:w14="http://schemas.microsoft.com/office/word/2010/wordml" xmlns:w15="http://schemas.microsoft.com/office/word/2012/wordml" xmlns:w16cex="http://schemas.microsoft.com/office/word/2018/wordml/cex" xmlns:w16cid="http://schemas.microsoft.com/office/word/2016/wordml/cid" xmlns:w16="http://schemas.microsoft.com/office/word/2018/wordml" xmlns:w16se="http://schemas.microsoft.com/office/word/2015/wordml/symex" xmlns:wpg="http://schemas.microsoft.com/office/word/2010/wordprocessingGroup" xmlns:wpi="http://schemas.microsoft.com/office/word/2010/wordprocessingInk" xmlns:wne="http://schemas.microsoft.com/office/word/2006/wordml" xmlns:wps="http://schemas.microsoft.com/office/word/2010/wordprocessingShape" mc:Ignorable="w14 w15 w16se w16cid w16 w16cex wp14">
   <w:p>
     <w:pPr>
-      <w:pStyle w:val="BodyText"/>
-      <w:spacing w:line="14" w:lineRule="auto"/>
+      <w:pStyle w:val="Header"/>
+    </w:pPr>
+  </w:p>
+</w:hdr>
+</file>
+
+<file path=word/header2.xml><?xml version="1.0" encoding="utf-8"?>
+<w:hdr xmlns:wpc="http://schemas.microsoft.com/office/word/2010/wordprocessingCanvas" xmlns:cx="http://schemas.microsoft.com/office/drawing/2014/chartex" xmlns:cx1="http://schemas.microsoft.com/office/drawing/2015/9/8/chartex" xmlns:cx2="http://schemas.microsoft.com/office/drawing/2015/10/21/chartex" xmlns:cx3="http://schemas.microsoft.com/office/drawing/2016/5/9/chartex" xmlns:cx4="http://schemas.microsoft.com/office/drawing/2016/5/10/chartex" xmlns:cx5="http://schemas.microsoft.com/office/drawing/2016/5/11/chartex" xmlns:cx6="http://schemas.microsoft.com/office/drawing/2016/5/12/chartex" xmlns:cx7="http://schemas.microsoft.com/office/drawing/2016/5/13/chartex" xmlns:cx8="http://schemas.microsoft.com/office/drawing/2016/5/14/chartex" xmlns:mc="http://schemas.openxmlformats.org/markup-compatibility/2006" xmlns:aink="http://schemas.microsoft.com/office/drawing/2016/ink" xmlns:am3d="http://schemas.microsoft.com/office/drawing/2017/model3d" xmlns:o="urn:schemas-microsoft-com:office:office" xmlns:r="http://schemas.openxmlformats.org/officeDocument/2006/relationships" xmlns:m="http://schemas.openxmlformats.org/officeDocument/2006/math" xmlns:v="urn:schemas-microsoft-com:vml" xmlns:wp14="http://schemas.microsoft.com/office/word/2010/wordprocessingDrawing" xmlns:wp="http://schemas.openxmlformats.org/drawingml/2006/wordprocessingDrawing" xmlns:w10="urn:schemas-microsoft-com:office:word" xmlns:w="http://schemas.openxmlformats.org/wordprocessingml/2006/main" xmlns:w14="http://schemas.microsoft.com/office/word/2010/wordml" xmlns:w15="http://schemas.microsoft.com/office/word/2012/wordml" xmlns:w16cex="http://schemas.microsoft.com/office/word/2018/wordml/cex" xmlns:w16cid="http://schemas.microsoft.com/office/word/2016/wordml/cid" xmlns:w16="http://schemas.microsoft.com/office/word/2018/wordml" xmlns:w16se="http://schemas.microsoft.com/office/word/2015/wordml/symex" xmlns:wpg="http://schemas.microsoft.com/office/word/2010/wordprocessingGroup" xmlns:wpi="http://schemas.microsoft.com/office/word/2010/wordprocessingInk" xmlns:wne="http://schemas.microsoft.com/office/word/2006/wordml" xmlns:wps="http://schemas.microsoft.com/office/word/2010/wordprocessingShape" mc:Ignorable="w14 w15 w16se w16cid w16 w16cex wp14">
+  <w:p>
+    <w:pPr>
+      <w:pStyle w:val="Header"/>
     </w:pPr>
     <w:r>
-      <w:pict w14:anchorId="77218D1F">
-        <v:shapetype id="_x0000_t202" coordsize="21600,21600" o:spt="202" path="m,l,21600r21600,l21600,xe">
-          <v:stroke joinstyle="miter"/>
-          <v:path gradientshapeok="t" o:connecttype="rect"/>
-        </v:shapetype>
-        <v:shape id="_x0000_s2049" type="#_x0000_t202" style="position:absolute;margin-left:88.9pt;margin-top:35.7pt;width:499.2pt;height:13.3pt;z-index:-251658752;mso-position-horizontal-relative:page;mso-position-vertical-relative:page" filled="f" stroked="f">
-          <v:textbox inset="0,0,0,0">
-            <w:txbxContent>
-              <w:p>
-                <w:pPr>
-                  <w:tabs>
-                    <w:tab w:val="left" w:pos="9741"/>
-                  </w:tabs>
-                  <w:spacing w:before="15"/>
-                  <w:ind w:left="20"/>
-                  <w:rPr>
-                    <w:sz w:val="20"/>
-                  </w:rPr>
-                </w:pPr>
-                <w:r>
-                  <w:rPr>
-                    <w:b/>
-                    <w:sz w:val="20"/>
-                    <w:u w:val="single"/>
-                  </w:rPr>
-                  <w:t xml:space="preserve">Vivaldi </w:t>
-                </w:r>
-                <w:r>
-                  <w:rPr>
-                    <w:b/>
-                    <w:sz w:val="20"/>
-                    <w:u w:val="single"/>
-                    <w:lang w:val="en-US"/>
-                  </w:rPr>
-                  <w:t xml:space="preserve">- Online </w:t>
-                </w:r>
-                <w:proofErr w:type="spellStart"/>
-                <w:r>
-                  <w:rPr>
-                    <w:b/>
-                    <w:sz w:val="20"/>
-                    <w:u w:val="single"/>
-                    <w:lang w:val="en-US"/>
-                  </w:rPr>
-                  <w:t>kockarnica</w:t>
-                </w:r>
-                <w:proofErr w:type="spellEnd"/>
-                <w:r>
-                  <w:rPr>
-                    <w:b/>
-                    <w:sz w:val="20"/>
-                    <w:u w:val="single"/>
-                  </w:rPr>
-                  <w:tab/>
-                </w:r>
-              </w:p>
-            </w:txbxContent>
-          </v:textbox>
-          <w10:wrap anchorx="page" anchory="page"/>
-        </v:shape>
-      </w:pict>
+      <w:t>Vivaldi – Online kockarnica</w:t>
     </w:r>
+    <w:r>
+      <w:ptab w:relativeTo="margin" w:alignment="center" w:leader="none"/>
+    </w:r>
+    <w:r>
+      <w:ptab w:relativeTo="margin" w:alignment="right" w:leader="none"/>
+    </w:r>
+    <w:r>
+      <w:t>Boža zvani Pub</w:t>
+    </w:r>
+  </w:p>
+  <w:p>
+    <w:pPr>
+      <w:pStyle w:val="Header"/>
+    </w:pPr>
+  </w:p>
+</w:hdr>
+</file>
+
+<file path=word/header3.xml><?xml version="1.0" encoding="utf-8"?>
+<w:hdr xmlns:wpc="http://schemas.microsoft.com/office/word/2010/wordprocessingCanvas" xmlns:cx="http://schemas.microsoft.com/office/drawing/2014/chartex" xmlns:cx1="http://schemas.microsoft.com/office/drawing/2015/9/8/chartex" xmlns:cx2="http://schemas.microsoft.com/office/drawing/2015/10/21/chartex" xmlns:cx3="http://schemas.microsoft.com/office/drawing/2016/5/9/chartex" xmlns:cx4="http://schemas.microsoft.com/office/drawing/2016/5/10/chartex" xmlns:cx5="http://schemas.microsoft.com/office/drawing/2016/5/11/chartex" xmlns:cx6="http://schemas.microsoft.com/office/drawing/2016/5/12/chartex" xmlns:cx7="http://schemas.microsoft.com/office/drawing/2016/5/13/chartex" xmlns:cx8="http://schemas.microsoft.com/office/drawing/2016/5/14/chartex" xmlns:mc="http://schemas.openxmlformats.org/markup-compatibility/2006" xmlns:aink="http://schemas.microsoft.com/office/drawing/2016/ink" xmlns:am3d="http://schemas.microsoft.com/office/drawing/2017/model3d" xmlns:o="urn:schemas-microsoft-com:office:office" xmlns:r="http://schemas.openxmlformats.org/officeDocument/2006/relationships" xmlns:m="http://schemas.openxmlformats.org/officeDocument/2006/math" xmlns:v="urn:schemas-microsoft-com:vml" xmlns:wp14="http://schemas.microsoft.com/office/word/2010/wordprocessingDrawing" xmlns:wp="http://schemas.openxmlformats.org/drawingml/2006/wordprocessingDrawing" xmlns:w10="urn:schemas-microsoft-com:office:word" xmlns:w="http://schemas.openxmlformats.org/wordprocessingml/2006/main" xmlns:w14="http://schemas.microsoft.com/office/word/2010/wordml" xmlns:w15="http://schemas.microsoft.com/office/word/2012/wordml" xmlns:w16cex="http://schemas.microsoft.com/office/word/2018/wordml/cex" xmlns:w16cid="http://schemas.microsoft.com/office/word/2016/wordml/cid" xmlns:w16="http://schemas.microsoft.com/office/word/2018/wordml" xmlns:w16se="http://schemas.microsoft.com/office/word/2015/wordml/symex" xmlns:wpg="http://schemas.microsoft.com/office/word/2010/wordprocessingGroup" xmlns:wpi="http://schemas.microsoft.com/office/word/2010/wordprocessingInk" xmlns:wne="http://schemas.microsoft.com/office/word/2006/wordml" xmlns:wps="http://schemas.microsoft.com/office/word/2010/wordprocessingShape" mc:Ignorable="w14 w15 w16se w16cid w16 w16cex wp14">
+  <w:p>
+    <w:pPr>
+      <w:pStyle w:val="Header"/>
+    </w:pPr>
   </w:p>
 </w:hdr>
 </file>
